--- a/Personal Project.docx
+++ b/Personal Project.docx
@@ -1,6 +1,6 @@
 
 <file path=word/document.xml><?xml version="1.0" encoding="utf-8"?>
-<w:document xmlns:wpc="http://schemas.microsoft.com/office/word/2010/wordprocessingCanvas" xmlns:cx="http://schemas.microsoft.com/office/drawing/2014/chartex" xmlns:cx1="http://schemas.microsoft.com/office/drawing/2015/9/8/chartex" xmlns:cx2="http://schemas.microsoft.com/office/drawing/2015/10/21/chartex" xmlns:cx3="http://schemas.microsoft.com/office/drawing/2016/5/9/chartex" xmlns:cx4="http://schemas.microsoft.com/office/drawing/2016/5/10/chartex" xmlns:cx5="http://schemas.microsoft.com/office/drawing/2016/5/11/chartex" xmlns:cx6="http://schemas.microsoft.com/office/drawing/2016/5/12/chartex" xmlns:cx7="http://schemas.microsoft.com/office/drawing/2016/5/13/chartex" xmlns:cx8="http://schemas.microsoft.com/office/drawing/2016/5/14/chartex" xmlns:mc="http://schemas.openxmlformats.org/markup-compatibility/2006" xmlns:aink="http://schemas.microsoft.com/office/drawing/2016/ink" xmlns:am3d="http://schemas.microsoft.com/office/drawing/2017/model3d" xmlns:o="urn:schemas-microsoft-com:office:office" xmlns:r="http://schemas.openxmlformats.org/officeDocument/2006/relationships" xmlns:m="http://schemas.openxmlformats.org/officeDocument/2006/math" xmlns:v="urn:schemas-microsoft-com:vml" xmlns:wp14="http://schemas.microsoft.com/office/word/2010/wordprocessingDrawing" xmlns:wp="http://schemas.openxmlformats.org/drawingml/2006/wordprocessingDrawing" xmlns:w10="urn:schemas-microsoft-com:office:word" xmlns:w="http://schemas.openxmlformats.org/wordprocessingml/2006/main" xmlns:w14="http://schemas.microsoft.com/office/word/2010/wordml" xmlns:w15="http://schemas.microsoft.com/office/word/2012/wordml" xmlns:w16cid="http://schemas.microsoft.com/office/word/2016/wordml/cid" xmlns:w16se="http://schemas.microsoft.com/office/word/2015/wordml/symex" xmlns:wpg="http://schemas.microsoft.com/office/word/2010/wordprocessingGroup" xmlns:wpi="http://schemas.microsoft.com/office/word/2010/wordprocessingInk" xmlns:wne="http://schemas.microsoft.com/office/word/2006/wordml" xmlns:wps="http://schemas.microsoft.com/office/word/2010/wordprocessingShape" mc:Ignorable="w14 w15 w16se w16cid wp14">
+<w:document xmlns:wpc="http://schemas.microsoft.com/office/word/2010/wordprocessingCanvas" xmlns:cx="http://schemas.microsoft.com/office/drawing/2014/chartex" xmlns:cx1="http://schemas.microsoft.com/office/drawing/2015/9/8/chartex" xmlns:cx2="http://schemas.microsoft.com/office/drawing/2015/10/21/chartex" xmlns:cx3="http://schemas.microsoft.com/office/drawing/2016/5/9/chartex" xmlns:cx4="http://schemas.microsoft.com/office/drawing/2016/5/10/chartex" xmlns:cx5="http://schemas.microsoft.com/office/drawing/2016/5/11/chartex" xmlns:cx6="http://schemas.microsoft.com/office/drawing/2016/5/12/chartex" xmlns:cx7="http://schemas.microsoft.com/office/drawing/2016/5/13/chartex" xmlns:cx8="http://schemas.microsoft.com/office/drawing/2016/5/14/chartex" xmlns:mc="http://schemas.openxmlformats.org/markup-compatibility/2006" xmlns:aink="http://schemas.microsoft.com/office/drawing/2016/ink" xmlns:am3d="http://schemas.microsoft.com/office/drawing/2017/model3d" xmlns:o="urn:schemas-microsoft-com:office:office" xmlns:r="http://schemas.openxmlformats.org/officeDocument/2006/relationships" xmlns:m="http://schemas.openxmlformats.org/officeDocument/2006/math" xmlns:v="urn:schemas-microsoft-com:vml" xmlns:wp14="http://schemas.microsoft.com/office/word/2010/wordprocessingDrawing" xmlns:wp="http://schemas.openxmlformats.org/drawingml/2006/wordprocessingDrawing" xmlns:w10="urn:schemas-microsoft-com:office:word" xmlns:w="http://schemas.openxmlformats.org/wordprocessingml/2006/main" xmlns:w14="http://schemas.microsoft.com/office/word/2010/wordml" xmlns:w15="http://schemas.microsoft.com/office/word/2012/wordml" xmlns:w16cex="http://schemas.microsoft.com/office/word/2018/wordml/cex" xmlns:w16cid="http://schemas.microsoft.com/office/word/2016/wordml/cid" xmlns:w16="http://schemas.microsoft.com/office/word/2018/wordml" xmlns:w16se="http://schemas.microsoft.com/office/word/2015/wordml/symex" xmlns:wpg="http://schemas.microsoft.com/office/word/2010/wordprocessingGroup" xmlns:wpi="http://schemas.microsoft.com/office/word/2010/wordprocessingInk" xmlns:wne="http://schemas.microsoft.com/office/word/2006/wordml" xmlns:wps="http://schemas.microsoft.com/office/word/2010/wordprocessingShape" mc:Ignorable="w14 w15 w16se w16cid w16 w16cex wp14">
   <w:body>
     <w:p>
       <w:pPr>
@@ -716,7 +716,7 @@
                 <v:stroke joinstyle="miter"/>
                 <v:path gradientshapeok="t" o:connecttype="rect"/>
               </v:shapetype>
-              <v:shape id="Text Box 5" o:spid="_x0000_s1026" type="#_x0000_t202" style="position:absolute;margin-left:232.5pt;margin-top:38.25pt;width:266.25pt;height:431.25pt;z-index:251659264;visibility:visible;mso-wrap-style:square;mso-height-percent:0;mso-wrap-distance-left:9pt;mso-wrap-distance-top:0;mso-wrap-distance-right:9pt;mso-wrap-distance-bottom:0;mso-position-horizontal:absolute;mso-position-horizontal-relative:text;mso-position-vertical:absolute;mso-position-vertical-relative:text;mso-height-percent:0;mso-height-relative:margin;v-text-anchor:top" o:gfxdata="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" fillcolor="white [3201]" strokeweight=".5pt">
+              <v:shape id="Text Box 5" o:spid="_x0000_s1026" type="#_x0000_t202" style="position:absolute;margin-left:232.5pt;margin-top:38.25pt;width:266.25pt;height:431.25pt;z-index:251659264;visibility:visible;mso-wrap-style:square;mso-height-percent:0;mso-wrap-distance-left:9pt;mso-wrap-distance-top:0;mso-wrap-distance-right:9pt;mso-wrap-distance-bottom:0;mso-position-horizontal:absolute;mso-position-horizontal-relative:text;mso-position-vertical:absolute;mso-position-vertical-relative:text;mso-height-percent:0;mso-height-relative:margin;v-text-anchor:top" o:gfxdata="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" fillcolor="white [3201]" strokeweight=".5pt">
                 <v:textbox>
                   <w:txbxContent>
                     <w:p>
@@ -1122,22 +1122,13 @@
           <w:szCs w:val="32"/>
         </w:rPr>
       </w:pPr>
-      <w:proofErr w:type="gramStart"/>
       <w:r>
         <w:rPr>
           <w:sz w:val="32"/>
           <w:szCs w:val="32"/>
         </w:rPr>
         <w:lastRenderedPageBreak/>
-        <w:t>Final result</w:t>
-      </w:r>
-      <w:proofErr w:type="gramEnd"/>
-      <w:r>
-        <w:rPr>
-          <w:sz w:val="32"/>
-          <w:szCs w:val="32"/>
-        </w:rPr>
-        <w:t xml:space="preserve"> image</w:t>
+        <w:t>Final result image</w:t>
       </w:r>
     </w:p>
     <w:p>
@@ -1937,11 +1928,7 @@
           </mc:Choice>
           <mc:Fallback>
             <w:pict>
-              <v:shapetype w14:anchorId="42FB1DFD" id="_x0000_t202" coordsize="21600,21600" o:spt="202" path="m,l,21600r21600,l21600,xe">
-                <v:stroke joinstyle="miter"/>
-                <v:path gradientshapeok="t" o:connecttype="rect"/>
-              </v:shapetype>
-              <v:shape id="Text Box 12" o:spid="_x0000_s1027" type="#_x0000_t202" style="position:absolute;margin-left:344.65pt;margin-top:.25pt;width:136.25pt;height:190.6pt;z-index:251660288;visibility:visible;mso-wrap-style:square;mso-height-percent:0;mso-wrap-distance-left:9pt;mso-wrap-distance-top:0;mso-wrap-distance-right:9pt;mso-wrap-distance-bottom:0;mso-position-horizontal:absolute;mso-position-horizontal-relative:text;mso-position-vertical:absolute;mso-position-vertical-relative:text;mso-height-percent:0;mso-height-relative:margin;v-text-anchor:top" o:gfxdata="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" fillcolor="white [3201]" strokeweight=".5pt">
+              <v:shape w14:anchorId="42FB1DFD" id="Text Box 12" o:spid="_x0000_s1027" type="#_x0000_t202" style="position:absolute;margin-left:344.65pt;margin-top:.25pt;width:136.25pt;height:190.6pt;z-index:251660288;visibility:visible;mso-wrap-style:square;mso-height-percent:0;mso-wrap-distance-left:9pt;mso-wrap-distance-top:0;mso-wrap-distance-right:9pt;mso-wrap-distance-bottom:0;mso-position-horizontal:absolute;mso-position-horizontal-relative:text;mso-position-vertical:absolute;mso-position-vertical-relative:text;mso-height-percent:0;mso-height-relative:margin;v-text-anchor:top" o:gfxdata="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" fillcolor="white [3201]" strokeweight=".5pt">
                 <v:textbox>
                   <w:txbxContent>
                     <w:p>
@@ -2744,7 +2731,7 @@
           </mc:Choice>
           <mc:Fallback>
             <w:pict>
-              <v:shape w14:anchorId="4555039C" id="Text Box 37" o:spid="_x0000_s1028" type="#_x0000_t202" style="position:absolute;margin-left:356.25pt;margin-top:195.7pt;width:145.7pt;height:68.85pt;z-index:251671552;visibility:visible;mso-wrap-style:square;mso-height-percent:0;mso-wrap-distance-left:9pt;mso-wrap-distance-top:0;mso-wrap-distance-right:9pt;mso-wrap-distance-bottom:0;mso-position-horizontal:absolute;mso-position-horizontal-relative:text;mso-position-vertical:absolute;mso-position-vertical-relative:text;mso-height-percent:0;mso-height-relative:margin;v-text-anchor:top" o:gfxdata="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" fillcolor="white [3201]" strokeweight=".5pt">
+              <v:shape w14:anchorId="4555039C" id="Text Box 37" o:spid="_x0000_s1028" type="#_x0000_t202" style="position:absolute;margin-left:356.25pt;margin-top:195.7pt;width:145.7pt;height:68.85pt;z-index:251671552;visibility:visible;mso-wrap-style:square;mso-height-percent:0;mso-wrap-distance-left:9pt;mso-wrap-distance-top:0;mso-wrap-distance-right:9pt;mso-wrap-distance-bottom:0;mso-position-horizontal:absolute;mso-position-horizontal-relative:text;mso-position-vertical:absolute;mso-position-vertical-relative:text;mso-height-percent:0;mso-height-relative:margin;v-text-anchor:top" o:gfxdata="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" fillcolor="white [3201]" strokeweight=".5pt">
                 <v:textbox>
                   <w:txbxContent>
                     <w:p>
@@ -2861,7 +2848,7 @@
           </mc:Choice>
           <mc:Fallback>
             <w:pict>
-              <v:shape w14:anchorId="3A5050F0" id="Text Box 16" o:spid="_x0000_s1029" type="#_x0000_t202" style="position:absolute;margin-left:357.7pt;margin-top:.35pt;width:148.75pt;height:85.7pt;z-index:251661312;visibility:visible;mso-wrap-style:square;mso-height-percent:0;mso-wrap-distance-left:9pt;mso-wrap-distance-top:0;mso-wrap-distance-right:9pt;mso-wrap-distance-bottom:0;mso-position-horizontal:absolute;mso-position-horizontal-relative:text;mso-position-vertical:absolute;mso-position-vertical-relative:text;mso-height-percent:0;mso-height-relative:margin;v-text-anchor:top" o:gfxdata="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" fillcolor="white [3201]" strokeweight=".5pt">
+              <v:shape w14:anchorId="3A5050F0" id="Text Box 16" o:spid="_x0000_s1029" type="#_x0000_t202" style="position:absolute;margin-left:357.7pt;margin-top:.35pt;width:148.75pt;height:85.7pt;z-index:251661312;visibility:visible;mso-wrap-style:square;mso-height-percent:0;mso-wrap-distance-left:9pt;mso-wrap-distance-top:0;mso-wrap-distance-right:9pt;mso-wrap-distance-bottom:0;mso-position-horizontal:absolute;mso-position-horizontal-relative:text;mso-position-vertical:absolute;mso-position-vertical-relative:text;mso-height-percent:0;mso-height-relative:margin;v-text-anchor:top" o:gfxdata="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" fillcolor="white [3201]" strokeweight=".5pt">
                 <v:textbox>
                   <w:txbxContent>
                     <w:p>
@@ -3082,7 +3069,7 @@
           </mc:Choice>
           <mc:Fallback>
             <w:pict>
-              <v:shape w14:anchorId="636B4742" id="Text Box 38" o:spid="_x0000_s1030" type="#_x0000_t202" style="position:absolute;margin-left:316pt;margin-top:.65pt;width:200.85pt;height:163.45pt;z-index:251672576;visibility:visible;mso-wrap-style:square;mso-width-percent:0;mso-wrap-distance-left:9pt;mso-wrap-distance-top:0;mso-wrap-distance-right:9pt;mso-wrap-distance-bottom:0;mso-position-horizontal:absolute;mso-position-horizontal-relative:text;mso-position-vertical:absolute;mso-position-vertical-relative:text;mso-width-percent:0;mso-width-relative:margin;v-text-anchor:top" o:gfxdata="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" fillcolor="white [3201]" strokeweight=".5pt">
+              <v:shape w14:anchorId="636B4742" id="Text Box 38" o:spid="_x0000_s1030" type="#_x0000_t202" style="position:absolute;margin-left:316pt;margin-top:.65pt;width:200.85pt;height:163.45pt;z-index:251672576;visibility:visible;mso-wrap-style:square;mso-width-percent:0;mso-wrap-distance-left:9pt;mso-wrap-distance-top:0;mso-wrap-distance-right:9pt;mso-wrap-distance-bottom:0;mso-position-horizontal:absolute;mso-position-horizontal-relative:text;mso-position-vertical:absolute;mso-position-vertical-relative:text;mso-width-percent:0;mso-width-relative:margin;v-text-anchor:top" o:gfxdata="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" fillcolor="white [3201]" strokeweight=".5pt">
                 <v:textbox>
                   <w:txbxContent>
                     <w:p>
@@ -3383,14 +3370,7 @@
           <w:sz w:val="32"/>
           <w:szCs w:val="32"/>
         </w:rPr>
-        <w:t>quadruple</w:t>
-      </w:r>
-      <w:r>
-        <w:rPr>
-          <w:sz w:val="32"/>
-          <w:szCs w:val="32"/>
-        </w:rPr>
-        <w:t xml:space="preserve"> </w:t>
+        <w:t xml:space="preserve">quadruple </w:t>
       </w:r>
       <w:r>
         <w:rPr>
@@ -3536,11 +3516,7 @@
           </mc:Choice>
           <mc:Fallback>
             <w:pict>
-              <v:shapetype w14:anchorId="4DF20D73" id="_x0000_t202" coordsize="21600,21600" o:spt="202" path="m,l,21600r21600,l21600,xe">
-                <v:stroke joinstyle="miter"/>
-                <v:path gradientshapeok="t" o:connecttype="rect"/>
-              </v:shapetype>
-              <v:shape id="Text Box 44" o:spid="_x0000_s1031" type="#_x0000_t202" style="position:absolute;margin-left:266pt;margin-top:4.15pt;width:215.7pt;height:160.3pt;z-index:251677696;visibility:visible;mso-wrap-style:square;mso-width-percent:0;mso-wrap-distance-left:9pt;mso-wrap-distance-top:0;mso-wrap-distance-right:9pt;mso-wrap-distance-bottom:0;mso-position-horizontal:absolute;mso-position-horizontal-relative:text;mso-position-vertical:absolute;mso-position-vertical-relative:text;mso-width-percent:0;mso-width-relative:margin;v-text-anchor:top" o:gfxdata="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" fillcolor="white [3201]" strokeweight=".5pt">
+              <v:shape w14:anchorId="4DF20D73" id="Text Box 44" o:spid="_x0000_s1031" type="#_x0000_t202" style="position:absolute;margin-left:266pt;margin-top:4.15pt;width:215.7pt;height:160.3pt;z-index:251677696;visibility:visible;mso-wrap-style:square;mso-width-percent:0;mso-wrap-distance-left:9pt;mso-wrap-distance-top:0;mso-wrap-distance-right:9pt;mso-wrap-distance-bottom:0;mso-position-horizontal:absolute;mso-position-horizontal-relative:text;mso-position-vertical:absolute;mso-position-vertical-relative:text;mso-width-percent:0;mso-width-relative:margin;v-text-anchor:top" o:gfxdata="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" fillcolor="white [3201]" strokeweight=".5pt">
                 <v:textbox>
                   <w:txbxContent>
                     <w:p>
@@ -4323,12 +4299,8 @@
       </w:r>
     </w:p>
     <w:sectPr>
-      <w:headerReference w:type="even" r:id="rId38"/>
-      <w:headerReference w:type="default" r:id="rId39"/>
-      <w:footerReference w:type="even" r:id="rId40"/>
-      <w:footerReference w:type="default" r:id="rId41"/>
-      <w:headerReference w:type="first" r:id="rId42"/>
-      <w:footerReference w:type="first" r:id="rId43"/>
+      <w:headerReference w:type="default" r:id="rId38"/>
+      <w:headerReference w:type="first" r:id="rId39"/>
       <w:pgSz w:w="12240" w:h="15840"/>
       <w:pgMar w:top="1440" w:right="1440" w:bottom="1440" w:left="1440" w:header="720" w:footer="720" w:gutter="0"/>
       <w:pgNumType w:start="0"/>
@@ -4341,7 +4313,7 @@
 </file>
 
 <file path=word/endnotes.xml><?xml version="1.0" encoding="utf-8"?>
-<w:endnotes xmlns:wpc="http://schemas.microsoft.com/office/word/2010/wordprocessingCanvas" xmlns:cx="http://schemas.microsoft.com/office/drawing/2014/chartex" xmlns:cx1="http://schemas.microsoft.com/office/drawing/2015/9/8/chartex" xmlns:cx2="http://schemas.microsoft.com/office/drawing/2015/10/21/chartex" xmlns:cx3="http://schemas.microsoft.com/office/drawing/2016/5/9/chartex" xmlns:cx4="http://schemas.microsoft.com/office/drawing/2016/5/10/chartex" xmlns:cx5="http://schemas.microsoft.com/office/drawing/2016/5/11/chartex" xmlns:cx6="http://schemas.microsoft.com/office/drawing/2016/5/12/chartex" xmlns:cx7="http://schemas.microsoft.com/office/drawing/2016/5/13/chartex" xmlns:cx8="http://schemas.microsoft.com/office/drawing/2016/5/14/chartex" xmlns:mc="http://schemas.openxmlformats.org/markup-compatibility/2006" xmlns:aink="http://schemas.microsoft.com/office/drawing/2016/ink" xmlns:am3d="http://schemas.microsoft.com/office/drawing/2017/model3d" xmlns:o="urn:schemas-microsoft-com:office:office" xmlns:r="http://schemas.openxmlformats.org/officeDocument/2006/relationships" xmlns:m="http://schemas.openxmlformats.org/officeDocument/2006/math" xmlns:v="urn:schemas-microsoft-com:vml" xmlns:wp14="http://schemas.microsoft.com/office/word/2010/wordprocessingDrawing" xmlns:wp="http://schemas.openxmlformats.org/drawingml/2006/wordprocessingDrawing" xmlns:w10="urn:schemas-microsoft-com:office:word" xmlns:w="http://schemas.openxmlformats.org/wordprocessingml/2006/main" xmlns:w14="http://schemas.microsoft.com/office/word/2010/wordml" xmlns:w15="http://schemas.microsoft.com/office/word/2012/wordml" xmlns:w16cid="http://schemas.microsoft.com/office/word/2016/wordml/cid" xmlns:w16se="http://schemas.microsoft.com/office/word/2015/wordml/symex" xmlns:wpg="http://schemas.microsoft.com/office/word/2010/wordprocessingGroup" xmlns:wpi="http://schemas.microsoft.com/office/word/2010/wordprocessingInk" xmlns:wne="http://schemas.microsoft.com/office/word/2006/wordml" xmlns:wps="http://schemas.microsoft.com/office/word/2010/wordprocessingShape" mc:Ignorable="w14 w15 w16se w16cid wp14">
+<w:endnotes xmlns:wpc="http://schemas.microsoft.com/office/word/2010/wordprocessingCanvas" xmlns:cx="http://schemas.microsoft.com/office/drawing/2014/chartex" xmlns:cx1="http://schemas.microsoft.com/office/drawing/2015/9/8/chartex" xmlns:cx2="http://schemas.microsoft.com/office/drawing/2015/10/21/chartex" xmlns:cx3="http://schemas.microsoft.com/office/drawing/2016/5/9/chartex" xmlns:cx4="http://schemas.microsoft.com/office/drawing/2016/5/10/chartex" xmlns:cx5="http://schemas.microsoft.com/office/drawing/2016/5/11/chartex" xmlns:cx6="http://schemas.microsoft.com/office/drawing/2016/5/12/chartex" xmlns:cx7="http://schemas.microsoft.com/office/drawing/2016/5/13/chartex" xmlns:cx8="http://schemas.microsoft.com/office/drawing/2016/5/14/chartex" xmlns:mc="http://schemas.openxmlformats.org/markup-compatibility/2006" xmlns:aink="http://schemas.microsoft.com/office/drawing/2016/ink" xmlns:am3d="http://schemas.microsoft.com/office/drawing/2017/model3d" xmlns:o="urn:schemas-microsoft-com:office:office" xmlns:r="http://schemas.openxmlformats.org/officeDocument/2006/relationships" xmlns:m="http://schemas.openxmlformats.org/officeDocument/2006/math" xmlns:v="urn:schemas-microsoft-com:vml" xmlns:wp14="http://schemas.microsoft.com/office/word/2010/wordprocessingDrawing" xmlns:wp="http://schemas.openxmlformats.org/drawingml/2006/wordprocessingDrawing" xmlns:w10="urn:schemas-microsoft-com:office:word" xmlns:w="http://schemas.openxmlformats.org/wordprocessingml/2006/main" xmlns:w14="http://schemas.microsoft.com/office/word/2010/wordml" xmlns:w15="http://schemas.microsoft.com/office/word/2012/wordml" xmlns:w16cex="http://schemas.microsoft.com/office/word/2018/wordml/cex" xmlns:w16cid="http://schemas.microsoft.com/office/word/2016/wordml/cid" xmlns:w16="http://schemas.microsoft.com/office/word/2018/wordml" xmlns:w16se="http://schemas.microsoft.com/office/word/2015/wordml/symex" xmlns:wpg="http://schemas.microsoft.com/office/word/2010/wordprocessingGroup" xmlns:wpi="http://schemas.microsoft.com/office/word/2010/wordprocessingInk" xmlns:wne="http://schemas.microsoft.com/office/word/2006/wordml" xmlns:wps="http://schemas.microsoft.com/office/word/2010/wordprocessingShape" mc:Ignorable="w14 w15 w16se w16cid w16 w16cex wp14">
   <w:endnote w:type="separator" w:id="-1">
     <w:p>
       <w:pPr>
@@ -4365,38 +4337,8 @@
 </w:endnotes>
 </file>
 
-<file path=word/footer1.xml><?xml version="1.0" encoding="utf-8"?>
-<w:ftr xmlns:wpc="http://schemas.microsoft.com/office/word/2010/wordprocessingCanvas" xmlns:cx="http://schemas.microsoft.com/office/drawing/2014/chartex" xmlns:cx1="http://schemas.microsoft.com/office/drawing/2015/9/8/chartex" xmlns:cx2="http://schemas.microsoft.com/office/drawing/2015/10/21/chartex" xmlns:cx3="http://schemas.microsoft.com/office/drawing/2016/5/9/chartex" xmlns:cx4="http://schemas.microsoft.com/office/drawing/2016/5/10/chartex" xmlns:cx5="http://schemas.microsoft.com/office/drawing/2016/5/11/chartex" xmlns:cx6="http://schemas.microsoft.com/office/drawing/2016/5/12/chartex" xmlns:cx7="http://schemas.microsoft.com/office/drawing/2016/5/13/chartex" xmlns:cx8="http://schemas.microsoft.com/office/drawing/2016/5/14/chartex" xmlns:mc="http://schemas.openxmlformats.org/markup-compatibility/2006" xmlns:aink="http://schemas.microsoft.com/office/drawing/2016/ink" xmlns:am3d="http://schemas.microsoft.com/office/drawing/2017/model3d" xmlns:o="urn:schemas-microsoft-com:office:office" xmlns:r="http://schemas.openxmlformats.org/officeDocument/2006/relationships" xmlns:m="http://schemas.openxmlformats.org/officeDocument/2006/math" xmlns:v="urn:schemas-microsoft-com:vml" xmlns:wp14="http://schemas.microsoft.com/office/word/2010/wordprocessingDrawing" xmlns:wp="http://schemas.openxmlformats.org/drawingml/2006/wordprocessingDrawing" xmlns:w10="urn:schemas-microsoft-com:office:word" xmlns:w="http://schemas.openxmlformats.org/wordprocessingml/2006/main" xmlns:w14="http://schemas.microsoft.com/office/word/2010/wordml" xmlns:w15="http://schemas.microsoft.com/office/word/2012/wordml" xmlns:w16cid="http://schemas.microsoft.com/office/word/2016/wordml/cid" xmlns:w16se="http://schemas.microsoft.com/office/word/2015/wordml/symex" xmlns:wpg="http://schemas.microsoft.com/office/word/2010/wordprocessingGroup" xmlns:wpi="http://schemas.microsoft.com/office/word/2010/wordprocessingInk" xmlns:wne="http://schemas.microsoft.com/office/word/2006/wordml" xmlns:wps="http://schemas.microsoft.com/office/word/2010/wordprocessingShape" mc:Ignorable="w14 w15 w16se w16cid wp14">
-  <w:p>
-    <w:pPr>
-      <w:pStyle w:val="Footer"/>
-    </w:pPr>
-  </w:p>
-</w:ftr>
-</file>
-
-<file path=word/footer2.xml><?xml version="1.0" encoding="utf-8"?>
-<w:ftr xmlns:wpc="http://schemas.microsoft.com/office/word/2010/wordprocessingCanvas" xmlns:cx="http://schemas.microsoft.com/office/drawing/2014/chartex" xmlns:cx1="http://schemas.microsoft.com/office/drawing/2015/9/8/chartex" xmlns:cx2="http://schemas.microsoft.com/office/drawing/2015/10/21/chartex" xmlns:cx3="http://schemas.microsoft.com/office/drawing/2016/5/9/chartex" xmlns:cx4="http://schemas.microsoft.com/office/drawing/2016/5/10/chartex" xmlns:cx5="http://schemas.microsoft.com/office/drawing/2016/5/11/chartex" xmlns:cx6="http://schemas.microsoft.com/office/drawing/2016/5/12/chartex" xmlns:cx7="http://schemas.microsoft.com/office/drawing/2016/5/13/chartex" xmlns:cx8="http://schemas.microsoft.com/office/drawing/2016/5/14/chartex" xmlns:mc="http://schemas.openxmlformats.org/markup-compatibility/2006" xmlns:aink="http://schemas.microsoft.com/office/drawing/2016/ink" xmlns:am3d="http://schemas.microsoft.com/office/drawing/2017/model3d" xmlns:o="urn:schemas-microsoft-com:office:office" xmlns:r="http://schemas.openxmlformats.org/officeDocument/2006/relationships" xmlns:m="http://schemas.openxmlformats.org/officeDocument/2006/math" xmlns:v="urn:schemas-microsoft-com:vml" xmlns:wp14="http://schemas.microsoft.com/office/word/2010/wordprocessingDrawing" xmlns:wp="http://schemas.openxmlformats.org/drawingml/2006/wordprocessingDrawing" xmlns:w10="urn:schemas-microsoft-com:office:word" xmlns:w="http://schemas.openxmlformats.org/wordprocessingml/2006/main" xmlns:w14="http://schemas.microsoft.com/office/word/2010/wordml" xmlns:w15="http://schemas.microsoft.com/office/word/2012/wordml" xmlns:w16cid="http://schemas.microsoft.com/office/word/2016/wordml/cid" xmlns:w16se="http://schemas.microsoft.com/office/word/2015/wordml/symex" xmlns:wpg="http://schemas.microsoft.com/office/word/2010/wordprocessingGroup" xmlns:wpi="http://schemas.microsoft.com/office/word/2010/wordprocessingInk" xmlns:wne="http://schemas.microsoft.com/office/word/2006/wordml" xmlns:wps="http://schemas.microsoft.com/office/word/2010/wordprocessingShape" mc:Ignorable="w14 w15 w16se w16cid wp14">
-  <w:p>
-    <w:pPr>
-      <w:pStyle w:val="Footer"/>
-    </w:pPr>
-  </w:p>
-</w:ftr>
-</file>
-
-<file path=word/footer3.xml><?xml version="1.0" encoding="utf-8"?>
-<w:ftr xmlns:wpc="http://schemas.microsoft.com/office/word/2010/wordprocessingCanvas" xmlns:cx="http://schemas.microsoft.com/office/drawing/2014/chartex" xmlns:cx1="http://schemas.microsoft.com/office/drawing/2015/9/8/chartex" xmlns:cx2="http://schemas.microsoft.com/office/drawing/2015/10/21/chartex" xmlns:cx3="http://schemas.microsoft.com/office/drawing/2016/5/9/chartex" xmlns:cx4="http://schemas.microsoft.com/office/drawing/2016/5/10/chartex" xmlns:cx5="http://schemas.microsoft.com/office/drawing/2016/5/11/chartex" xmlns:cx6="http://schemas.microsoft.com/office/drawing/2016/5/12/chartex" xmlns:cx7="http://schemas.microsoft.com/office/drawing/2016/5/13/chartex" xmlns:cx8="http://schemas.microsoft.com/office/drawing/2016/5/14/chartex" xmlns:mc="http://schemas.openxmlformats.org/markup-compatibility/2006" xmlns:aink="http://schemas.microsoft.com/office/drawing/2016/ink" xmlns:am3d="http://schemas.microsoft.com/office/drawing/2017/model3d" xmlns:o="urn:schemas-microsoft-com:office:office" xmlns:r="http://schemas.openxmlformats.org/officeDocument/2006/relationships" xmlns:m="http://schemas.openxmlformats.org/officeDocument/2006/math" xmlns:v="urn:schemas-microsoft-com:vml" xmlns:wp14="http://schemas.microsoft.com/office/word/2010/wordprocessingDrawing" xmlns:wp="http://schemas.openxmlformats.org/drawingml/2006/wordprocessingDrawing" xmlns:w10="urn:schemas-microsoft-com:office:word" xmlns:w="http://schemas.openxmlformats.org/wordprocessingml/2006/main" xmlns:w14="http://schemas.microsoft.com/office/word/2010/wordml" xmlns:w15="http://schemas.microsoft.com/office/word/2012/wordml" xmlns:w16cid="http://schemas.microsoft.com/office/word/2016/wordml/cid" xmlns:w16se="http://schemas.microsoft.com/office/word/2015/wordml/symex" xmlns:wpg="http://schemas.microsoft.com/office/word/2010/wordprocessingGroup" xmlns:wpi="http://schemas.microsoft.com/office/word/2010/wordprocessingInk" xmlns:wne="http://schemas.microsoft.com/office/word/2006/wordml" xmlns:wps="http://schemas.microsoft.com/office/word/2010/wordprocessingShape" mc:Ignorable="w14 w15 w16se w16cid wp14">
-  <w:p>
-    <w:pPr>
-      <w:pStyle w:val="Footer"/>
-    </w:pPr>
-  </w:p>
-</w:ftr>
-</file>
-
 <file path=word/footnotes.xml><?xml version="1.0" encoding="utf-8"?>
-<w:footnotes xmlns:wpc="http://schemas.microsoft.com/office/word/2010/wordprocessingCanvas" xmlns:cx="http://schemas.microsoft.com/office/drawing/2014/chartex" xmlns:cx1="http://schemas.microsoft.com/office/drawing/2015/9/8/chartex" xmlns:cx2="http://schemas.microsoft.com/office/drawing/2015/10/21/chartex" xmlns:cx3="http://schemas.microsoft.com/office/drawing/2016/5/9/chartex" xmlns:cx4="http://schemas.microsoft.com/office/drawing/2016/5/10/chartex" xmlns:cx5="http://schemas.microsoft.com/office/drawing/2016/5/11/chartex" xmlns:cx6="http://schemas.microsoft.com/office/drawing/2016/5/12/chartex" xmlns:cx7="http://schemas.microsoft.com/office/drawing/2016/5/13/chartex" xmlns:cx8="http://schemas.microsoft.com/office/drawing/2016/5/14/chartex" xmlns:mc="http://schemas.openxmlformats.org/markup-compatibility/2006" xmlns:aink="http://schemas.microsoft.com/office/drawing/2016/ink" xmlns:am3d="http://schemas.microsoft.com/office/drawing/2017/model3d" xmlns:o="urn:schemas-microsoft-com:office:office" xmlns:r="http://schemas.openxmlformats.org/officeDocument/2006/relationships" xmlns:m="http://schemas.openxmlformats.org/officeDocument/2006/math" xmlns:v="urn:schemas-microsoft-com:vml" xmlns:wp14="http://schemas.microsoft.com/office/word/2010/wordprocessingDrawing" xmlns:wp="http://schemas.openxmlformats.org/drawingml/2006/wordprocessingDrawing" xmlns:w10="urn:schemas-microsoft-com:office:word" xmlns:w="http://schemas.openxmlformats.org/wordprocessingml/2006/main" xmlns:w14="http://schemas.microsoft.com/office/word/2010/wordml" xmlns:w15="http://schemas.microsoft.com/office/word/2012/wordml" xmlns:w16cid="http://schemas.microsoft.com/office/word/2016/wordml/cid" xmlns:w16se="http://schemas.microsoft.com/office/word/2015/wordml/symex" xmlns:wpg="http://schemas.microsoft.com/office/word/2010/wordprocessingGroup" xmlns:wpi="http://schemas.microsoft.com/office/word/2010/wordprocessingInk" xmlns:wne="http://schemas.microsoft.com/office/word/2006/wordml" xmlns:wps="http://schemas.microsoft.com/office/word/2010/wordprocessingShape" mc:Ignorable="w14 w15 w16se w16cid wp14">
+<w:footnotes xmlns:wpc="http://schemas.microsoft.com/office/word/2010/wordprocessingCanvas" xmlns:cx="http://schemas.microsoft.com/office/drawing/2014/chartex" xmlns:cx1="http://schemas.microsoft.com/office/drawing/2015/9/8/chartex" xmlns:cx2="http://schemas.microsoft.com/office/drawing/2015/10/21/chartex" xmlns:cx3="http://schemas.microsoft.com/office/drawing/2016/5/9/chartex" xmlns:cx4="http://schemas.microsoft.com/office/drawing/2016/5/10/chartex" xmlns:cx5="http://schemas.microsoft.com/office/drawing/2016/5/11/chartex" xmlns:cx6="http://schemas.microsoft.com/office/drawing/2016/5/12/chartex" xmlns:cx7="http://schemas.microsoft.com/office/drawing/2016/5/13/chartex" xmlns:cx8="http://schemas.microsoft.com/office/drawing/2016/5/14/chartex" xmlns:mc="http://schemas.openxmlformats.org/markup-compatibility/2006" xmlns:aink="http://schemas.microsoft.com/office/drawing/2016/ink" xmlns:am3d="http://schemas.microsoft.com/office/drawing/2017/model3d" xmlns:o="urn:schemas-microsoft-com:office:office" xmlns:r="http://schemas.openxmlformats.org/officeDocument/2006/relationships" xmlns:m="http://schemas.openxmlformats.org/officeDocument/2006/math" xmlns:v="urn:schemas-microsoft-com:vml" xmlns:wp14="http://schemas.microsoft.com/office/word/2010/wordprocessingDrawing" xmlns:wp="http://schemas.openxmlformats.org/drawingml/2006/wordprocessingDrawing" xmlns:w10="urn:schemas-microsoft-com:office:word" xmlns:w="http://schemas.openxmlformats.org/wordprocessingml/2006/main" xmlns:w14="http://schemas.microsoft.com/office/word/2010/wordml" xmlns:w15="http://schemas.microsoft.com/office/word/2012/wordml" xmlns:w16cex="http://schemas.microsoft.com/office/word/2018/wordml/cex" xmlns:w16cid="http://schemas.microsoft.com/office/word/2016/wordml/cid" xmlns:w16="http://schemas.microsoft.com/office/word/2018/wordml" xmlns:w16se="http://schemas.microsoft.com/office/word/2015/wordml/symex" xmlns:wpg="http://schemas.microsoft.com/office/word/2010/wordprocessingGroup" xmlns:wpi="http://schemas.microsoft.com/office/word/2010/wordprocessingInk" xmlns:wne="http://schemas.microsoft.com/office/word/2006/wordml" xmlns:wps="http://schemas.microsoft.com/office/word/2010/wordprocessingShape" mc:Ignorable="w14 w15 w16se w16cid w16 w16cex wp14">
   <w:footnote w:type="separator" w:id="-1">
     <w:p>
       <w:pPr>
@@ -4421,17 +4363,7 @@
 </file>
 
 <file path=word/header1.xml><?xml version="1.0" encoding="utf-8"?>
-<w:hdr xmlns:wpc="http://schemas.microsoft.com/office/word/2010/wordprocessingCanvas" xmlns:cx="http://schemas.microsoft.com/office/drawing/2014/chartex" xmlns:cx1="http://schemas.microsoft.com/office/drawing/2015/9/8/chartex" xmlns:cx2="http://schemas.microsoft.com/office/drawing/2015/10/21/chartex" xmlns:cx3="http://schemas.microsoft.com/office/drawing/2016/5/9/chartex" xmlns:cx4="http://schemas.microsoft.com/office/drawing/2016/5/10/chartex" xmlns:cx5="http://schemas.microsoft.com/office/drawing/2016/5/11/chartex" xmlns:cx6="http://schemas.microsoft.com/office/drawing/2016/5/12/chartex" xmlns:cx7="http://schemas.microsoft.com/office/drawing/2016/5/13/chartex" xmlns:cx8="http://schemas.microsoft.com/office/drawing/2016/5/14/chartex" xmlns:mc="http://schemas.openxmlformats.org/markup-compatibility/2006" xmlns:aink="http://schemas.microsoft.com/office/drawing/2016/ink" xmlns:am3d="http://schemas.microsoft.com/office/drawing/2017/model3d" xmlns:o="urn:schemas-microsoft-com:office:office" xmlns:r="http://schemas.openxmlformats.org/officeDocument/2006/relationships" xmlns:m="http://schemas.openxmlformats.org/officeDocument/2006/math" xmlns:v="urn:schemas-microsoft-com:vml" xmlns:wp14="http://schemas.microsoft.com/office/word/2010/wordprocessingDrawing" xmlns:wp="http://schemas.openxmlformats.org/drawingml/2006/wordprocessingDrawing" xmlns:w10="urn:schemas-microsoft-com:office:word" xmlns:w="http://schemas.openxmlformats.org/wordprocessingml/2006/main" xmlns:w14="http://schemas.microsoft.com/office/word/2010/wordml" xmlns:w15="http://schemas.microsoft.com/office/word/2012/wordml" xmlns:w16cid="http://schemas.microsoft.com/office/word/2016/wordml/cid" xmlns:w16se="http://schemas.microsoft.com/office/word/2015/wordml/symex" xmlns:wpg="http://schemas.microsoft.com/office/word/2010/wordprocessingGroup" xmlns:wpi="http://schemas.microsoft.com/office/word/2010/wordprocessingInk" xmlns:wne="http://schemas.microsoft.com/office/word/2006/wordml" xmlns:wps="http://schemas.microsoft.com/office/word/2010/wordprocessingShape" mc:Ignorable="w14 w15 w16se w16cid wp14">
-  <w:p>
-    <w:pPr>
-      <w:pStyle w:val="Header"/>
-    </w:pPr>
-  </w:p>
-</w:hdr>
-</file>
-
-<file path=word/header2.xml><?xml version="1.0" encoding="utf-8"?>
-<w:hdr xmlns:wpc="http://schemas.microsoft.com/office/word/2010/wordprocessingCanvas" xmlns:cx="http://schemas.microsoft.com/office/drawing/2014/chartex" xmlns:cx1="http://schemas.microsoft.com/office/drawing/2015/9/8/chartex" xmlns:cx2="http://schemas.microsoft.com/office/drawing/2015/10/21/chartex" xmlns:cx3="http://schemas.microsoft.com/office/drawing/2016/5/9/chartex" xmlns:cx4="http://schemas.microsoft.com/office/drawing/2016/5/10/chartex" xmlns:cx5="http://schemas.microsoft.com/office/drawing/2016/5/11/chartex" xmlns:cx6="http://schemas.microsoft.com/office/drawing/2016/5/12/chartex" xmlns:cx7="http://schemas.microsoft.com/office/drawing/2016/5/13/chartex" xmlns:cx8="http://schemas.microsoft.com/office/drawing/2016/5/14/chartex" xmlns:mc="http://schemas.openxmlformats.org/markup-compatibility/2006" xmlns:aink="http://schemas.microsoft.com/office/drawing/2016/ink" xmlns:am3d="http://schemas.microsoft.com/office/drawing/2017/model3d" xmlns:o="urn:schemas-microsoft-com:office:office" xmlns:r="http://schemas.openxmlformats.org/officeDocument/2006/relationships" xmlns:m="http://schemas.openxmlformats.org/officeDocument/2006/math" xmlns:v="urn:schemas-microsoft-com:vml" xmlns:wp14="http://schemas.microsoft.com/office/word/2010/wordprocessingDrawing" xmlns:wp="http://schemas.openxmlformats.org/drawingml/2006/wordprocessingDrawing" xmlns:w10="urn:schemas-microsoft-com:office:word" xmlns:w="http://schemas.openxmlformats.org/wordprocessingml/2006/main" xmlns:w14="http://schemas.microsoft.com/office/word/2010/wordml" xmlns:w15="http://schemas.microsoft.com/office/word/2012/wordml" xmlns:w16cid="http://schemas.microsoft.com/office/word/2016/wordml/cid" xmlns:w16se="http://schemas.microsoft.com/office/word/2015/wordml/symex" xmlns:wpg="http://schemas.microsoft.com/office/word/2010/wordprocessingGroup" xmlns:wpi="http://schemas.microsoft.com/office/word/2010/wordprocessingInk" xmlns:wne="http://schemas.microsoft.com/office/word/2006/wordml" xmlns:wps="http://schemas.microsoft.com/office/word/2010/wordprocessingShape" mc:Ignorable="w14 w15 w16se w16cid wp14">
+<w:hdr xmlns:wpc="http://schemas.microsoft.com/office/word/2010/wordprocessingCanvas" xmlns:cx="http://schemas.microsoft.com/office/drawing/2014/chartex" xmlns:cx1="http://schemas.microsoft.com/office/drawing/2015/9/8/chartex" xmlns:cx2="http://schemas.microsoft.com/office/drawing/2015/10/21/chartex" xmlns:cx3="http://schemas.microsoft.com/office/drawing/2016/5/9/chartex" xmlns:cx4="http://schemas.microsoft.com/office/drawing/2016/5/10/chartex" xmlns:cx5="http://schemas.microsoft.com/office/drawing/2016/5/11/chartex" xmlns:cx6="http://schemas.microsoft.com/office/drawing/2016/5/12/chartex" xmlns:cx7="http://schemas.microsoft.com/office/drawing/2016/5/13/chartex" xmlns:cx8="http://schemas.microsoft.com/office/drawing/2016/5/14/chartex" xmlns:mc="http://schemas.openxmlformats.org/markup-compatibility/2006" xmlns:aink="http://schemas.microsoft.com/office/drawing/2016/ink" xmlns:am3d="http://schemas.microsoft.com/office/drawing/2017/model3d" xmlns:o="urn:schemas-microsoft-com:office:office" xmlns:r="http://schemas.openxmlformats.org/officeDocument/2006/relationships" xmlns:m="http://schemas.openxmlformats.org/officeDocument/2006/math" xmlns:v="urn:schemas-microsoft-com:vml" xmlns:wp14="http://schemas.microsoft.com/office/word/2010/wordprocessingDrawing" xmlns:wp="http://schemas.openxmlformats.org/drawingml/2006/wordprocessingDrawing" xmlns:w10="urn:schemas-microsoft-com:office:word" xmlns:w="http://schemas.openxmlformats.org/wordprocessingml/2006/main" xmlns:w14="http://schemas.microsoft.com/office/word/2010/wordml" xmlns:w15="http://schemas.microsoft.com/office/word/2012/wordml" xmlns:w16cex="http://schemas.microsoft.com/office/word/2018/wordml/cex" xmlns:w16cid="http://schemas.microsoft.com/office/word/2016/wordml/cid" xmlns:w16="http://schemas.microsoft.com/office/word/2018/wordml" xmlns:w16se="http://schemas.microsoft.com/office/word/2015/wordml/symex" xmlns:wpg="http://schemas.microsoft.com/office/word/2010/wordprocessingGroup" xmlns:wpi="http://schemas.microsoft.com/office/word/2010/wordprocessingInk" xmlns:wne="http://schemas.microsoft.com/office/word/2006/wordml" xmlns:wps="http://schemas.microsoft.com/office/word/2010/wordprocessingShape" mc:Ignorable="w14 w15 w16se w16cid w16 w16cex wp14">
   <w:p>
     <w:pPr>
       <w:pStyle w:val="Header"/>
@@ -4452,25 +4384,22 @@
 </w:hdr>
 </file>
 
-<file path=word/header3.xml><?xml version="1.0" encoding="utf-8"?>
-<w:hdr xmlns:wpc="http://schemas.microsoft.com/office/word/2010/wordprocessingCanvas" xmlns:cx="http://schemas.microsoft.com/office/drawing/2014/chartex" xmlns:cx1="http://schemas.microsoft.com/office/drawing/2015/9/8/chartex" xmlns:cx2="http://schemas.microsoft.com/office/drawing/2015/10/21/chartex" xmlns:cx3="http://schemas.microsoft.com/office/drawing/2016/5/9/chartex" xmlns:cx4="http://schemas.microsoft.com/office/drawing/2016/5/10/chartex" xmlns:cx5="http://schemas.microsoft.com/office/drawing/2016/5/11/chartex" xmlns:cx6="http://schemas.microsoft.com/office/drawing/2016/5/12/chartex" xmlns:cx7="http://schemas.microsoft.com/office/drawing/2016/5/13/chartex" xmlns:cx8="http://schemas.microsoft.com/office/drawing/2016/5/14/chartex" xmlns:mc="http://schemas.openxmlformats.org/markup-compatibility/2006" xmlns:aink="http://schemas.microsoft.com/office/drawing/2016/ink" xmlns:am3d="http://schemas.microsoft.com/office/drawing/2017/model3d" xmlns:o="urn:schemas-microsoft-com:office:office" xmlns:r="http://schemas.openxmlformats.org/officeDocument/2006/relationships" xmlns:m="http://schemas.openxmlformats.org/officeDocument/2006/math" xmlns:v="urn:schemas-microsoft-com:vml" xmlns:wp14="http://schemas.microsoft.com/office/word/2010/wordprocessingDrawing" xmlns:wp="http://schemas.openxmlformats.org/drawingml/2006/wordprocessingDrawing" xmlns:w10="urn:schemas-microsoft-com:office:word" xmlns:w="http://schemas.openxmlformats.org/wordprocessingml/2006/main" xmlns:w14="http://schemas.microsoft.com/office/word/2010/wordml" xmlns:w15="http://schemas.microsoft.com/office/word/2012/wordml" xmlns:w16cid="http://schemas.microsoft.com/office/word/2016/wordml/cid" xmlns:w16se="http://schemas.microsoft.com/office/word/2015/wordml/symex" xmlns:wpg="http://schemas.microsoft.com/office/word/2010/wordprocessingGroup" xmlns:wpi="http://schemas.microsoft.com/office/word/2010/wordprocessingInk" xmlns:wne="http://schemas.microsoft.com/office/word/2006/wordml" xmlns:wps="http://schemas.microsoft.com/office/word/2010/wordprocessingShape" mc:Ignorable="w14 w15 w16se w16cid wp14">
+<file path=word/header2.xml><?xml version="1.0" encoding="utf-8"?>
+<w:hdr xmlns:wpc="http://schemas.microsoft.com/office/word/2010/wordprocessingCanvas" xmlns:cx="http://schemas.microsoft.com/office/drawing/2014/chartex" xmlns:cx1="http://schemas.microsoft.com/office/drawing/2015/9/8/chartex" xmlns:cx2="http://schemas.microsoft.com/office/drawing/2015/10/21/chartex" xmlns:cx3="http://schemas.microsoft.com/office/drawing/2016/5/9/chartex" xmlns:cx4="http://schemas.microsoft.com/office/drawing/2016/5/10/chartex" xmlns:cx5="http://schemas.microsoft.com/office/drawing/2016/5/11/chartex" xmlns:cx6="http://schemas.microsoft.com/office/drawing/2016/5/12/chartex" xmlns:cx7="http://schemas.microsoft.com/office/drawing/2016/5/13/chartex" xmlns:cx8="http://schemas.microsoft.com/office/drawing/2016/5/14/chartex" xmlns:mc="http://schemas.openxmlformats.org/markup-compatibility/2006" xmlns:aink="http://schemas.microsoft.com/office/drawing/2016/ink" xmlns:am3d="http://schemas.microsoft.com/office/drawing/2017/model3d" xmlns:o="urn:schemas-microsoft-com:office:office" xmlns:r="http://schemas.openxmlformats.org/officeDocument/2006/relationships" xmlns:m="http://schemas.openxmlformats.org/officeDocument/2006/math" xmlns:v="urn:schemas-microsoft-com:vml" xmlns:wp14="http://schemas.microsoft.com/office/word/2010/wordprocessingDrawing" xmlns:wp="http://schemas.openxmlformats.org/drawingml/2006/wordprocessingDrawing" xmlns:w10="urn:schemas-microsoft-com:office:word" xmlns:w="http://schemas.openxmlformats.org/wordprocessingml/2006/main" xmlns:w14="http://schemas.microsoft.com/office/word/2010/wordml" xmlns:w15="http://schemas.microsoft.com/office/word/2012/wordml" xmlns:w16cex="http://schemas.microsoft.com/office/word/2018/wordml/cex" xmlns:w16cid="http://schemas.microsoft.com/office/word/2016/wordml/cid" xmlns:w16="http://schemas.microsoft.com/office/word/2018/wordml" xmlns:w16se="http://schemas.microsoft.com/office/word/2015/wordml/symex" xmlns:wpg="http://schemas.microsoft.com/office/word/2010/wordprocessingGroup" xmlns:wpi="http://schemas.microsoft.com/office/word/2010/wordprocessingInk" xmlns:wne="http://schemas.microsoft.com/office/word/2006/wordml" xmlns:wps="http://schemas.microsoft.com/office/word/2010/wordprocessingShape" mc:Ignorable="w14 w15 w16se w16cid w16 w16cex wp14">
   <w:p>
     <w:pPr>
       <w:pStyle w:val="Header"/>
       <w:jc w:val="right"/>
     </w:pPr>
     <w:r>
-      <w:t xml:space="preserve">Shun Yin Kam Application ID: </w:t>
-    </w:r>
-    <w:r>
-      <w:t>7420372</w:t>
+      <w:t>Edwin Kam</w:t>
     </w:r>
   </w:p>
 </w:hdr>
 </file>
 
 <file path=word/numbering.xml><?xml version="1.0" encoding="utf-8"?>
-<w:numbering xmlns:wpc="http://schemas.microsoft.com/office/word/2010/wordprocessingCanvas" xmlns:cx="http://schemas.microsoft.com/office/drawing/2014/chartex" xmlns:cx1="http://schemas.microsoft.com/office/drawing/2015/9/8/chartex" xmlns:cx2="http://schemas.microsoft.com/office/drawing/2015/10/21/chartex" xmlns:cx3="http://schemas.microsoft.com/office/drawing/2016/5/9/chartex" xmlns:cx4="http://schemas.microsoft.com/office/drawing/2016/5/10/chartex" xmlns:cx5="http://schemas.microsoft.com/office/drawing/2016/5/11/chartex" xmlns:cx6="http://schemas.microsoft.com/office/drawing/2016/5/12/chartex" xmlns:cx7="http://schemas.microsoft.com/office/drawing/2016/5/13/chartex" xmlns:cx8="http://schemas.microsoft.com/office/drawing/2016/5/14/chartex" xmlns:mc="http://schemas.openxmlformats.org/markup-compatibility/2006" xmlns:aink="http://schemas.microsoft.com/office/drawing/2016/ink" xmlns:am3d="http://schemas.microsoft.com/office/drawing/2017/model3d" xmlns:o="urn:schemas-microsoft-com:office:office" xmlns:r="http://schemas.openxmlformats.org/officeDocument/2006/relationships" xmlns:m="http://schemas.openxmlformats.org/officeDocument/2006/math" xmlns:v="urn:schemas-microsoft-com:vml" xmlns:wp14="http://schemas.microsoft.com/office/word/2010/wordprocessingDrawing" xmlns:wp="http://schemas.openxmlformats.org/drawingml/2006/wordprocessingDrawing" xmlns:w10="urn:schemas-microsoft-com:office:word" xmlns:w="http://schemas.openxmlformats.org/wordprocessingml/2006/main" xmlns:w14="http://schemas.microsoft.com/office/word/2010/wordml" xmlns:w15="http://schemas.microsoft.com/office/word/2012/wordml" xmlns:w16cid="http://schemas.microsoft.com/office/word/2016/wordml/cid" xmlns:w16se="http://schemas.microsoft.com/office/word/2015/wordml/symex" xmlns:wpg="http://schemas.microsoft.com/office/word/2010/wordprocessingGroup" xmlns:wpi="http://schemas.microsoft.com/office/word/2010/wordprocessingInk" xmlns:wne="http://schemas.microsoft.com/office/word/2006/wordml" xmlns:wps="http://schemas.microsoft.com/office/word/2010/wordprocessingShape" mc:Ignorable="w14 w15 w16se w16cid wp14">
+<w:numbering xmlns:wpc="http://schemas.microsoft.com/office/word/2010/wordprocessingCanvas" xmlns:cx="http://schemas.microsoft.com/office/drawing/2014/chartex" xmlns:cx1="http://schemas.microsoft.com/office/drawing/2015/9/8/chartex" xmlns:cx2="http://schemas.microsoft.com/office/drawing/2015/10/21/chartex" xmlns:cx3="http://schemas.microsoft.com/office/drawing/2016/5/9/chartex" xmlns:cx4="http://schemas.microsoft.com/office/drawing/2016/5/10/chartex" xmlns:cx5="http://schemas.microsoft.com/office/drawing/2016/5/11/chartex" xmlns:cx6="http://schemas.microsoft.com/office/drawing/2016/5/12/chartex" xmlns:cx7="http://schemas.microsoft.com/office/drawing/2016/5/13/chartex" xmlns:cx8="http://schemas.microsoft.com/office/drawing/2016/5/14/chartex" xmlns:mc="http://schemas.openxmlformats.org/markup-compatibility/2006" xmlns:aink="http://schemas.microsoft.com/office/drawing/2016/ink" xmlns:am3d="http://schemas.microsoft.com/office/drawing/2017/model3d" xmlns:o="urn:schemas-microsoft-com:office:office" xmlns:r="http://schemas.openxmlformats.org/officeDocument/2006/relationships" xmlns:m="http://schemas.openxmlformats.org/officeDocument/2006/math" xmlns:v="urn:schemas-microsoft-com:vml" xmlns:wp14="http://schemas.microsoft.com/office/word/2010/wordprocessingDrawing" xmlns:wp="http://schemas.openxmlformats.org/drawingml/2006/wordprocessingDrawing" xmlns:w10="urn:schemas-microsoft-com:office:word" xmlns:w="http://schemas.openxmlformats.org/wordprocessingml/2006/main" xmlns:w14="http://schemas.microsoft.com/office/word/2010/wordml" xmlns:w15="http://schemas.microsoft.com/office/word/2012/wordml" xmlns:w16cex="http://schemas.microsoft.com/office/word/2018/wordml/cex" xmlns:w16cid="http://schemas.microsoft.com/office/word/2016/wordml/cid" xmlns:w16="http://schemas.microsoft.com/office/word/2018/wordml" xmlns:w16se="http://schemas.microsoft.com/office/word/2015/wordml/symex" xmlns:wpg="http://schemas.microsoft.com/office/word/2010/wordprocessingGroup" xmlns:wpi="http://schemas.microsoft.com/office/word/2010/wordprocessingInk" xmlns:wne="http://schemas.microsoft.com/office/word/2006/wordml" xmlns:wps="http://schemas.microsoft.com/office/word/2010/wordprocessingShape" mc:Ignorable="w14 w15 w16se w16cid w16 w16cex wp14">
   <w:abstractNum w:abstractNumId="0" w15:restartNumberingAfterBreak="0">
     <w:nsid w:val="37CE118C"/>
     <w:multiLevelType w:val="hybridMultilevel"/>
@@ -4591,7 +4520,7 @@
 </file>
 
 <file path=word/styles.xml><?xml version="1.0" encoding="utf-8"?>
-<w:styles xmlns:mc="http://schemas.openxmlformats.org/markup-compatibility/2006" xmlns:r="http://schemas.openxmlformats.org/officeDocument/2006/relationships" xmlns:w="http://schemas.openxmlformats.org/wordprocessingml/2006/main" xmlns:w14="http://schemas.microsoft.com/office/word/2010/wordml" xmlns:w15="http://schemas.microsoft.com/office/word/2012/wordml" xmlns:w16cid="http://schemas.microsoft.com/office/word/2016/wordml/cid" xmlns:w16se="http://schemas.microsoft.com/office/word/2015/wordml/symex" mc:Ignorable="w14 w15 w16se w16cid">
+<w:styles xmlns:mc="http://schemas.openxmlformats.org/markup-compatibility/2006" xmlns:r="http://schemas.openxmlformats.org/officeDocument/2006/relationships" xmlns:w="http://schemas.openxmlformats.org/wordprocessingml/2006/main" xmlns:w14="http://schemas.microsoft.com/office/word/2010/wordml" xmlns:w15="http://schemas.microsoft.com/office/word/2012/wordml" xmlns:w16cex="http://schemas.microsoft.com/office/word/2018/wordml/cex" xmlns:w16cid="http://schemas.microsoft.com/office/word/2016/wordml/cid" xmlns:w16="http://schemas.microsoft.com/office/word/2018/wordml" xmlns:w16se="http://schemas.microsoft.com/office/word/2015/wordml/symex" mc:Ignorable="w14 w15 w16se w16cid w16 w16cex">
   <w:docDefaults>
     <w:rPrDefault>
       <w:rPr>
@@ -4992,6 +4921,7 @@
   <w:style w:type="character" w:default="1" w:styleId="DefaultParagraphFont">
     <w:name w:val="Default Paragraph Font"/>
     <w:uiPriority w:val="1"/>
+    <w:semiHidden/>
     <w:unhideWhenUsed/>
   </w:style>
   <w:style w:type="table" w:default="1" w:styleId="TableNormal">
